--- a/learn/summary.docx
+++ b/learn/summary.docx
@@ -211,9 +211,6 @@
           <w:numId w:val="2"/>
         </w:numPr>
         <w:ind w:firstLineChars="0"/>
-        <w:rPr>
-          <w:rFonts w:hint="eastAsia"/>
-        </w:rPr>
       </w:pPr>
       <w:r>
         <w:rPr>
@@ -221,10 +218,140 @@
         </w:rPr>
         <w:t>攻击其他电影或者评论者的评论</w:t>
       </w:r>
+    </w:p>
+    <w:p/>
+    <w:p/>
+    <w:p/>
+    <w:p/>
+    <w:p>
+      <w:r>
+        <w:rPr>
+          <w:rFonts w:hint="eastAsia"/>
+        </w:rPr>
+        <w:t>矩阵值的确定</w:t>
+      </w:r>
+    </w:p>
+    <w:p/>
+    <w:p>
+      <w:pPr>
+        <w:rPr>
+          <w:rFonts w:hint="eastAsia"/>
+        </w:rPr>
+      </w:pPr>
       <w:bookmarkStart w:id="0" w:name="_GoBack"/>
       <w:bookmarkEnd w:id="0"/>
     </w:p>
-    <w:p/>
+    <w:p>
+      <w:r>
+        <w:rPr>
+          <w:rFonts w:hint="eastAsia"/>
+        </w:rPr>
+        <w:t>吸毒者</w:t>
+      </w:r>
+      <w:r>
+        <w:rPr>
+          <w:rFonts w:hint="eastAsia"/>
+        </w:rPr>
+        <w:t>=1</w:t>
+      </w:r>
+    </w:p>
+    <w:p>
+      <w:r>
+        <w:rPr>
+          <w:rFonts w:hint="eastAsia"/>
+        </w:rPr>
+        <w:t>欺诈</w:t>
+      </w:r>
+      <w:r>
+        <w:rPr>
+          <w:rFonts w:hint="eastAsia"/>
+        </w:rPr>
+        <w:t>=2</w:t>
+      </w:r>
+    </w:p>
+    <w:p>
+      <w:r>
+        <w:rPr>
+          <w:rFonts w:hint="eastAsia"/>
+        </w:rPr>
+        <w:t>父爱如山</w:t>
+      </w:r>
+      <w:r>
+        <w:rPr>
+          <w:rFonts w:hint="eastAsia"/>
+        </w:rPr>
+        <w:t>=3</w:t>
+      </w:r>
+    </w:p>
+    <w:p>
+      <w:r>
+        <w:rPr>
+          <w:rFonts w:hint="eastAsia"/>
+        </w:rPr>
+        <w:t>丁晟导演</w:t>
+      </w:r>
+      <w:r>
+        <w:rPr>
+          <w:rFonts w:hint="eastAsia"/>
+        </w:rPr>
+        <w:t>=4</w:t>
+      </w:r>
+    </w:p>
+    <w:p>
+      <w:r>
+        <w:rPr>
+          <w:rFonts w:hint="eastAsia"/>
+        </w:rPr>
+        <w:t>人民日报</w:t>
+      </w:r>
+      <w:r>
+        <w:rPr>
+          <w:rFonts w:hint="eastAsia"/>
+        </w:rPr>
+        <w:t>=5</w:t>
+      </w:r>
+    </w:p>
+    <w:p>
+      <w:proofErr w:type="gramStart"/>
+      <w:r>
+        <w:rPr>
+          <w:rFonts w:hint="eastAsia"/>
+        </w:rPr>
+        <w:t>无故</w:t>
+      </w:r>
+      <w:r>
+        <w:rPr>
+          <w:rFonts w:hint="eastAsia"/>
+        </w:rPr>
+        <w:t>差评</w:t>
+      </w:r>
+      <w:proofErr w:type="gramEnd"/>
+      <w:r>
+        <w:rPr>
+          <w:rFonts w:hint="eastAsia"/>
+        </w:rPr>
+        <w:t>=6</w:t>
+      </w:r>
+    </w:p>
+    <w:p>
+      <w:pPr>
+        <w:rPr>
+          <w:rFonts w:hint="eastAsia"/>
+        </w:rPr>
+      </w:pPr>
+      <w:r>
+        <w:rPr>
+          <w:rFonts w:hint="eastAsia"/>
+        </w:rPr>
+        <w:t>柯震东</w:t>
+      </w:r>
+      <w:r>
+        <w:rPr>
+          <w:rFonts w:hint="eastAsia"/>
+        </w:rPr>
+        <w:t>=7</w:t>
+      </w:r>
+    </w:p>
     <w:sectPr>
       <w:pgSz w:w="11906" w:h="16838"/>
       <w:pgMar w:top="1440" w:right="1800" w:bottom="1440" w:left="1800" w:header="851" w:footer="992" w:gutter="0"/>

--- a/learn/summary.docx
+++ b/learn/summary.docx
@@ -232,125 +232,158 @@
       </w:r>
     </w:p>
     <w:p/>
-    <w:p>
-      <w:pPr>
-        <w:rPr>
-          <w:rFonts w:hint="eastAsia"/>
-        </w:rPr>
-      </w:pPr>
+    <w:p/>
+    <w:p>
+      <w:r>
+        <w:rPr>
+          <w:rFonts w:hint="eastAsia"/>
+        </w:rPr>
+        <w:t>吸毒者</w:t>
+      </w:r>
+      <w:r>
+        <w:rPr>
+          <w:rFonts w:hint="eastAsia"/>
+        </w:rPr>
+        <w:t>=1</w:t>
+      </w:r>
+    </w:p>
+    <w:p>
+      <w:r>
+        <w:rPr>
+          <w:rFonts w:hint="eastAsia"/>
+        </w:rPr>
+        <w:t>欺诈</w:t>
+      </w:r>
+      <w:r>
+        <w:rPr>
+          <w:rFonts w:hint="eastAsia"/>
+        </w:rPr>
+        <w:t>=2</w:t>
+      </w:r>
+    </w:p>
+    <w:p>
+      <w:r>
+        <w:rPr>
+          <w:rFonts w:hint="eastAsia"/>
+        </w:rPr>
+        <w:t>父爱如山</w:t>
+      </w:r>
+      <w:r>
+        <w:rPr>
+          <w:rFonts w:hint="eastAsia"/>
+        </w:rPr>
+        <w:t>=3</w:t>
+      </w:r>
+    </w:p>
+    <w:p>
+      <w:r>
+        <w:rPr>
+          <w:rFonts w:hint="eastAsia"/>
+        </w:rPr>
+        <w:t>丁晟导演</w:t>
+      </w:r>
+      <w:r>
+        <w:rPr>
+          <w:rFonts w:hint="eastAsia"/>
+        </w:rPr>
+        <w:t>=4</w:t>
+      </w:r>
+    </w:p>
+    <w:p>
+      <w:r>
+        <w:rPr>
+          <w:rFonts w:hint="eastAsia"/>
+        </w:rPr>
+        <w:t>人民日报</w:t>
+      </w:r>
+      <w:r>
+        <w:rPr>
+          <w:rFonts w:hint="eastAsia"/>
+        </w:rPr>
+        <w:t>=5</w:t>
+      </w:r>
+    </w:p>
+    <w:p>
+      <w:proofErr w:type="gramStart"/>
+      <w:r>
+        <w:rPr>
+          <w:rFonts w:hint="eastAsia"/>
+        </w:rPr>
+        <w:t>无故</w:t>
+      </w:r>
+      <w:r>
+        <w:rPr>
+          <w:rFonts w:hint="eastAsia"/>
+        </w:rPr>
+        <w:t>差评</w:t>
+      </w:r>
+      <w:proofErr w:type="gramEnd"/>
+      <w:r>
+        <w:rPr>
+          <w:rFonts w:hint="eastAsia"/>
+        </w:rPr>
+        <w:t>=6</w:t>
+      </w:r>
+    </w:p>
+    <w:p>
+      <w:r>
+        <w:rPr>
+          <w:rFonts w:hint="eastAsia"/>
+        </w:rPr>
+        <w:t>柯震东</w:t>
+      </w:r>
+      <w:r>
+        <w:rPr>
+          <w:rFonts w:hint="eastAsia"/>
+        </w:rPr>
+        <w:t>=7</w:t>
+      </w:r>
+    </w:p>
+    <w:p>
+      <w:r>
+        <w:rPr>
+          <w:rFonts w:hint="eastAsia"/>
+        </w:rPr>
+        <w:t>成龙</w:t>
+      </w:r>
+      <w:r>
+        <w:rPr>
+          <w:rFonts w:hint="eastAsia"/>
+        </w:rPr>
+        <w:t>=8</w:t>
+      </w:r>
+    </w:p>
+    <w:p>
+      <w:proofErr w:type="gramStart"/>
+      <w:r>
+        <w:rPr>
+          <w:rFonts w:hint="eastAsia"/>
+        </w:rPr>
+        <w:t>抗日神剧</w:t>
+      </w:r>
+      <w:proofErr w:type="gramEnd"/>
+      <w:r>
+        <w:rPr>
+          <w:rFonts w:hint="eastAsia"/>
+        </w:rPr>
+        <w:t>=9</w:t>
+      </w:r>
+    </w:p>
+    <w:p>
+      <w:r>
+        <w:rPr>
+          <w:rFonts w:hint="eastAsia"/>
+        </w:rPr>
+        <w:t>人身攻击</w:t>
+      </w:r>
+      <w:r>
+        <w:rPr>
+          <w:rFonts w:hint="eastAsia"/>
+        </w:rPr>
+        <w:t>=10</w:t>
+      </w:r>
       <w:bookmarkStart w:id="0" w:name="_GoBack"/>
       <w:bookmarkEnd w:id="0"/>
-    </w:p>
-    <w:p>
-      <w:r>
-        <w:rPr>
-          <w:rFonts w:hint="eastAsia"/>
-        </w:rPr>
-        <w:t>吸毒者</w:t>
-      </w:r>
-      <w:r>
-        <w:rPr>
-          <w:rFonts w:hint="eastAsia"/>
-        </w:rPr>
-        <w:t>=1</w:t>
-      </w:r>
-    </w:p>
-    <w:p>
-      <w:r>
-        <w:rPr>
-          <w:rFonts w:hint="eastAsia"/>
-        </w:rPr>
-        <w:t>欺诈</w:t>
-      </w:r>
-      <w:r>
-        <w:rPr>
-          <w:rFonts w:hint="eastAsia"/>
-        </w:rPr>
-        <w:t>=2</w:t>
-      </w:r>
-    </w:p>
-    <w:p>
-      <w:r>
-        <w:rPr>
-          <w:rFonts w:hint="eastAsia"/>
-        </w:rPr>
-        <w:t>父爱如山</w:t>
-      </w:r>
-      <w:r>
-        <w:rPr>
-          <w:rFonts w:hint="eastAsia"/>
-        </w:rPr>
-        <w:t>=3</w:t>
-      </w:r>
-    </w:p>
-    <w:p>
-      <w:r>
-        <w:rPr>
-          <w:rFonts w:hint="eastAsia"/>
-        </w:rPr>
-        <w:t>丁晟导演</w:t>
-      </w:r>
-      <w:r>
-        <w:rPr>
-          <w:rFonts w:hint="eastAsia"/>
-        </w:rPr>
-        <w:t>=4</w:t>
-      </w:r>
-    </w:p>
-    <w:p>
-      <w:r>
-        <w:rPr>
-          <w:rFonts w:hint="eastAsia"/>
-        </w:rPr>
-        <w:t>人民日报</w:t>
-      </w:r>
-      <w:r>
-        <w:rPr>
-          <w:rFonts w:hint="eastAsia"/>
-        </w:rPr>
-        <w:t>=5</w:t>
-      </w:r>
-    </w:p>
-    <w:p>
-      <w:proofErr w:type="gramStart"/>
-      <w:r>
-        <w:rPr>
-          <w:rFonts w:hint="eastAsia"/>
-        </w:rPr>
-        <w:t>无故</w:t>
-      </w:r>
-      <w:r>
-        <w:rPr>
-          <w:rFonts w:hint="eastAsia"/>
-        </w:rPr>
-        <w:t>差评</w:t>
-      </w:r>
-      <w:proofErr w:type="gramEnd"/>
-      <w:r>
-        <w:rPr>
-          <w:rFonts w:hint="eastAsia"/>
-        </w:rPr>
-        <w:t>=6</w:t>
-      </w:r>
-    </w:p>
-    <w:p>
-      <w:pPr>
-        <w:rPr>
-          <w:rFonts w:hint="eastAsia"/>
-        </w:rPr>
-      </w:pPr>
-      <w:r>
-        <w:rPr>
-          <w:rFonts w:hint="eastAsia"/>
-        </w:rPr>
-        <w:t>柯震东</w:t>
-      </w:r>
-      <w:r>
-        <w:rPr>
-          <w:rFonts w:hint="eastAsia"/>
-        </w:rPr>
-        <w:t>=7</w:t>
-      </w:r>
     </w:p>
     <w:sectPr>
       <w:pgSz w:w="11906" w:h="16838"/>

--- a/learn/summary.docx
+++ b/learn/summary.docx
@@ -266,124 +266,124 @@
         <w:rPr>
           <w:rFonts w:hint="eastAsia"/>
         </w:rPr>
-        <w:t>父爱如山</w:t>
-      </w:r>
-      <w:r>
-        <w:rPr>
-          <w:rFonts w:hint="eastAsia"/>
-        </w:rPr>
-        <w:t>=3</w:t>
-      </w:r>
-    </w:p>
-    <w:p>
-      <w:r>
-        <w:rPr>
-          <w:rFonts w:hint="eastAsia"/>
-        </w:rPr>
-        <w:t>丁晟导演</w:t>
-      </w:r>
-      <w:r>
-        <w:rPr>
-          <w:rFonts w:hint="eastAsia"/>
-        </w:rPr>
-        <w:t>=4</w:t>
-      </w:r>
-    </w:p>
-    <w:p>
-      <w:r>
-        <w:rPr>
-          <w:rFonts w:hint="eastAsia"/>
-        </w:rPr>
-        <w:t>人民日报</w:t>
-      </w:r>
-      <w:r>
-        <w:rPr>
-          <w:rFonts w:hint="eastAsia"/>
-        </w:rPr>
-        <w:t>=5</w:t>
-      </w:r>
-    </w:p>
-    <w:p>
-      <w:proofErr w:type="gramStart"/>
-      <w:r>
-        <w:rPr>
-          <w:rFonts w:hint="eastAsia"/>
-        </w:rPr>
-        <w:t>无故</w:t>
-      </w:r>
-      <w:r>
-        <w:rPr>
-          <w:rFonts w:hint="eastAsia"/>
-        </w:rPr>
-        <w:t>差评</w:t>
-      </w:r>
-      <w:proofErr w:type="gramEnd"/>
-      <w:r>
-        <w:rPr>
-          <w:rFonts w:hint="eastAsia"/>
-        </w:rPr>
-        <w:t>=6</w:t>
-      </w:r>
-    </w:p>
-    <w:p>
-      <w:r>
-        <w:rPr>
-          <w:rFonts w:hint="eastAsia"/>
-        </w:rPr>
-        <w:t>柯震东</w:t>
-      </w:r>
-      <w:r>
-        <w:rPr>
-          <w:rFonts w:hint="eastAsia"/>
-        </w:rPr>
-        <w:t>=7</w:t>
-      </w:r>
-    </w:p>
-    <w:p>
-      <w:r>
-        <w:rPr>
-          <w:rFonts w:hint="eastAsia"/>
-        </w:rPr>
-        <w:t>成龙</w:t>
-      </w:r>
-      <w:r>
-        <w:rPr>
-          <w:rFonts w:hint="eastAsia"/>
-        </w:rPr>
-        <w:t>=8</w:t>
-      </w:r>
-    </w:p>
-    <w:p>
-      <w:proofErr w:type="gramStart"/>
-      <w:r>
-        <w:rPr>
-          <w:rFonts w:hint="eastAsia"/>
-        </w:rPr>
-        <w:t>抗日神剧</w:t>
-      </w:r>
-      <w:proofErr w:type="gramEnd"/>
-      <w:r>
-        <w:rPr>
-          <w:rFonts w:hint="eastAsia"/>
-        </w:rPr>
-        <w:t>=9</w:t>
-      </w:r>
-    </w:p>
-    <w:p>
-      <w:r>
-        <w:rPr>
-          <w:rFonts w:hint="eastAsia"/>
-        </w:rPr>
-        <w:t>人身攻击</w:t>
-      </w:r>
-      <w:r>
-        <w:rPr>
-          <w:rFonts w:hint="eastAsia"/>
-        </w:rPr>
-        <w:t>=10</w:t>
+        <w:t>阴谋论</w:t>
       </w:r>
       <w:bookmarkStart w:id="0" w:name="_GoBack"/>
       <w:bookmarkEnd w:id="0"/>
+      <w:r>
+        <w:rPr>
+          <w:rFonts w:hint="eastAsia"/>
+        </w:rPr>
+        <w:t>=3</w:t>
+      </w:r>
+    </w:p>
+    <w:p>
+      <w:r>
+        <w:rPr>
+          <w:rFonts w:hint="eastAsia"/>
+        </w:rPr>
+        <w:t>丁晟导演</w:t>
+      </w:r>
+      <w:r>
+        <w:rPr>
+          <w:rFonts w:hint="eastAsia"/>
+        </w:rPr>
+        <w:t>=4</w:t>
+      </w:r>
+    </w:p>
+    <w:p>
+      <w:r>
+        <w:rPr>
+          <w:rFonts w:hint="eastAsia"/>
+        </w:rPr>
+        <w:t>人民日报</w:t>
+      </w:r>
+      <w:r>
+        <w:rPr>
+          <w:rFonts w:hint="eastAsia"/>
+        </w:rPr>
+        <w:t>=5</w:t>
+      </w:r>
+    </w:p>
+    <w:p>
+      <w:proofErr w:type="gramStart"/>
+      <w:r>
+        <w:rPr>
+          <w:rFonts w:hint="eastAsia"/>
+        </w:rPr>
+        <w:t>无故</w:t>
+      </w:r>
+      <w:r>
+        <w:rPr>
+          <w:rFonts w:hint="eastAsia"/>
+        </w:rPr>
+        <w:t>差评</w:t>
+      </w:r>
+      <w:proofErr w:type="gramEnd"/>
+      <w:r>
+        <w:rPr>
+          <w:rFonts w:hint="eastAsia"/>
+        </w:rPr>
+        <w:t>=6</w:t>
+      </w:r>
+    </w:p>
+    <w:p>
+      <w:r>
+        <w:rPr>
+          <w:rFonts w:hint="eastAsia"/>
+        </w:rPr>
+        <w:t>柯震东</w:t>
+      </w:r>
+      <w:r>
+        <w:rPr>
+          <w:rFonts w:hint="eastAsia"/>
+        </w:rPr>
+        <w:t>=7</w:t>
+      </w:r>
+    </w:p>
+    <w:p>
+      <w:r>
+        <w:rPr>
+          <w:rFonts w:hint="eastAsia"/>
+        </w:rPr>
+        <w:t>成龙</w:t>
+      </w:r>
+      <w:r>
+        <w:rPr>
+          <w:rFonts w:hint="eastAsia"/>
+        </w:rPr>
+        <w:t>=8</w:t>
+      </w:r>
+    </w:p>
+    <w:p>
+      <w:proofErr w:type="gramStart"/>
+      <w:r>
+        <w:rPr>
+          <w:rFonts w:hint="eastAsia"/>
+        </w:rPr>
+        <w:t>抗日神剧</w:t>
+      </w:r>
+      <w:proofErr w:type="gramEnd"/>
+      <w:r>
+        <w:rPr>
+          <w:rFonts w:hint="eastAsia"/>
+        </w:rPr>
+        <w:t>=9</w:t>
+      </w:r>
+    </w:p>
+    <w:p>
+      <w:r>
+        <w:rPr>
+          <w:rFonts w:hint="eastAsia"/>
+        </w:rPr>
+        <w:t>人身攻击</w:t>
+      </w:r>
+      <w:r>
+        <w:rPr>
+          <w:rFonts w:hint="eastAsia"/>
+        </w:rPr>
+        <w:t>=10</w:t>
+      </w:r>
     </w:p>
     <w:sectPr>
       <w:pgSz w:w="11906" w:h="16838"/>
